--- a/Códigos ALP/Aula prática 07-06-2018.docx
+++ b/Códigos ALP/Aula prática 07-06-2018.docx
@@ -268,74 +268,25 @@
         </w:rPr>
       </w:pPr>
     </w:p>
-    <w:bookmarkStart w:id="0" w:name="_GoBack"/>
-    <w:bookmarkEnd w:id="0"/>
-    <w:p>
-      <w:pPr>
-        <w:rPr>
-          <w:rFonts w:ascii="Times New Roman" w:hAnsi="Times New Roman" w:cs="Times New Roman"/>
-          <w:sz w:val="24"/>
-          <w:szCs w:val="24"/>
-        </w:rPr>
-      </w:pPr>
-      <w:r>
-        <w:rPr>
-          <w:rFonts w:ascii="Times New Roman" w:hAnsi="Times New Roman" w:cs="Times New Roman"/>
-          <w:sz w:val="24"/>
-          <w:szCs w:val="24"/>
-        </w:rPr>
-        <w:lastRenderedPageBreak/>
-        <w:fldChar w:fldCharType="begin"/>
-      </w:r>
-      <w:r>
-        <w:rPr>
-          <w:rFonts w:ascii="Times New Roman" w:hAnsi="Times New Roman" w:cs="Times New Roman"/>
-          <w:sz w:val="24"/>
-          <w:szCs w:val="24"/>
-        </w:rPr>
-        <w:instrText xml:space="preserve"> HYPERLINK "</w:instrText>
-      </w:r>
-      <w:r>
-        <w:rPr>
-          <w:rFonts w:ascii="Times New Roman" w:hAnsi="Times New Roman" w:cs="Times New Roman"/>
-          <w:sz w:val="24"/>
-          <w:szCs w:val="24"/>
-        </w:rPr>
-        <w:instrText>http://localhost:4444/issue</w:instrText>
-      </w:r>
-      <w:r>
-        <w:rPr>
-          <w:rFonts w:ascii="Times New Roman" w:hAnsi="Times New Roman" w:cs="Times New Roman"/>
-          <w:sz w:val="24"/>
-          <w:szCs w:val="24"/>
-        </w:rPr>
-        <w:instrText xml:space="preserve">" </w:instrText>
-      </w:r>
-      <w:r>
-        <w:rPr>
-          <w:rFonts w:ascii="Times New Roman" w:hAnsi="Times New Roman" w:cs="Times New Roman"/>
-          <w:sz w:val="24"/>
-          <w:szCs w:val="24"/>
-        </w:rPr>
-        <w:fldChar w:fldCharType="separate"/>
-      </w:r>
-      <w:r>
-        <w:rPr>
-          <w:rStyle w:val="Hyperlink"/>
-          <w:rFonts w:ascii="Times New Roman" w:hAnsi="Times New Roman" w:cs="Times New Roman"/>
-          <w:sz w:val="24"/>
-          <w:szCs w:val="24"/>
-        </w:rPr>
-        <w:t>http://localhost:4444/issue</w:t>
-      </w:r>
-      <w:r>
-        <w:rPr>
-          <w:rFonts w:ascii="Times New Roman" w:hAnsi="Times New Roman" w:cs="Times New Roman"/>
-          <w:sz w:val="24"/>
-          <w:szCs w:val="24"/>
-        </w:rPr>
-        <w:fldChar w:fldCharType="end"/>
-      </w:r>
+    <w:p>
+      <w:pPr>
+        <w:rPr>
+          <w:rFonts w:ascii="Times New Roman" w:hAnsi="Times New Roman" w:cs="Times New Roman"/>
+          <w:sz w:val="24"/>
+          <w:szCs w:val="24"/>
+        </w:rPr>
+      </w:pPr>
+      <w:hyperlink r:id="rId8" w:history="1">
+        <w:r>
+          <w:rPr>
+            <w:rStyle w:val="Hyperlink"/>
+            <w:rFonts w:ascii="Times New Roman" w:hAnsi="Times New Roman" w:cs="Times New Roman"/>
+            <w:sz w:val="24"/>
+            <w:szCs w:val="24"/>
+          </w:rPr>
+          <w:t>http://localhost:4444/issue</w:t>
+        </w:r>
+      </w:hyperlink>
     </w:p>
     <w:p>
       <w:pPr>
@@ -370,7 +321,7 @@
                     </pic:cNvPicPr>
                   </pic:nvPicPr>
                   <pic:blipFill>
-                    <a:blip r:embed="rId8">
+                    <a:blip r:embed="rId9">
                       <a:extLst>
                         <a:ext uri="{28A0092B-C50C-407E-A947-70E740481C1C}">
                           <a14:useLocalDpi xmlns:a14="http://schemas.microsoft.com/office/drawing/2010/main" val="0"/>
@@ -406,10 +357,148 @@
       <w:pPr>
         <w:rPr>
           <w:rFonts w:ascii="Times New Roman" w:hAnsi="Times New Roman" w:cs="Times New Roman"/>
-          <w:sz w:val="24"/>
-          <w:szCs w:val="24"/>
-        </w:rPr>
-      </w:pPr>
+          <w:b/>
+          <w:sz w:val="24"/>
+          <w:szCs w:val="24"/>
+        </w:rPr>
+      </w:pPr>
+      <w:r>
+        <w:rPr>
+          <w:rFonts w:ascii="Times New Roman" w:hAnsi="Times New Roman" w:cs="Times New Roman"/>
+          <w:b/>
+          <w:sz w:val="24"/>
+          <w:szCs w:val="24"/>
+        </w:rPr>
+        <w:t>Questão 5</w:t>
+      </w:r>
+    </w:p>
+    <w:p>
+      <w:pPr>
+        <w:rPr>
+          <w:rFonts w:ascii="Times New Roman" w:hAnsi="Times New Roman" w:cs="Times New Roman"/>
+          <w:b/>
+          <w:sz w:val="24"/>
+          <w:szCs w:val="24"/>
+        </w:rPr>
+      </w:pPr>
+      <w:r>
+        <w:rPr>
+          <w:rFonts w:ascii="Times New Roman" w:hAnsi="Times New Roman" w:cs="Times New Roman"/>
+          <w:b/>
+          <w:sz w:val="24"/>
+          <w:szCs w:val="24"/>
+        </w:rPr>
+        <w:t>5.1)</w:t>
+      </w:r>
+    </w:p>
+    <w:p>
+      <w:pPr>
+        <w:rPr>
+          <w:rFonts w:ascii="Times New Roman" w:hAnsi="Times New Roman" w:cs="Times New Roman"/>
+          <w:sz w:val="24"/>
+          <w:szCs w:val="24"/>
+        </w:rPr>
+      </w:pPr>
+      <w:r>
+        <w:rPr>
+          <w:rFonts w:ascii="Times New Roman" w:hAnsi="Times New Roman" w:cs="Times New Roman"/>
+          <w:b/>
+          <w:sz w:val="24"/>
+          <w:szCs w:val="24"/>
+        </w:rPr>
+        <w:t xml:space="preserve">5.2) </w:t>
+      </w:r>
+      <w:r>
+        <w:rPr>
+          <w:rFonts w:ascii="Times New Roman" w:hAnsi="Times New Roman" w:cs="Times New Roman"/>
+          <w:sz w:val="24"/>
+          <w:szCs w:val="24"/>
+        </w:rPr>
+        <w:t xml:space="preserve">Utilizando </w:t>
+      </w:r>
+      <w:proofErr w:type="spellStart"/>
+      <w:proofErr w:type="gramStart"/>
+      <w:r>
+        <w:rPr>
+          <w:rFonts w:ascii="Times New Roman" w:hAnsi="Times New Roman" w:cs="Times New Roman"/>
+          <w:sz w:val="24"/>
+          <w:szCs w:val="24"/>
+        </w:rPr>
+        <w:t>argv</w:t>
+      </w:r>
+      <w:proofErr w:type="spellEnd"/>
+      <w:r>
+        <w:rPr>
+          <w:rFonts w:ascii="Times New Roman" w:hAnsi="Times New Roman" w:cs="Times New Roman"/>
+          <w:sz w:val="24"/>
+          <w:szCs w:val="24"/>
+        </w:rPr>
+        <w:t>[</w:t>
+      </w:r>
+      <w:proofErr w:type="gramEnd"/>
+      <w:r>
+        <w:rPr>
+          <w:rFonts w:ascii="Times New Roman" w:hAnsi="Times New Roman" w:cs="Times New Roman"/>
+          <w:sz w:val="24"/>
+          <w:szCs w:val="24"/>
+        </w:rPr>
+        <w:t>]</w:t>
+      </w:r>
+    </w:p>
+    <w:p>
+      <w:pPr>
+        <w:rPr>
+          <w:rFonts w:ascii="Times New Roman" w:hAnsi="Times New Roman" w:cs="Times New Roman"/>
+          <w:sz w:val="24"/>
+          <w:szCs w:val="24"/>
+        </w:rPr>
+      </w:pPr>
+      <w:r>
+        <w:rPr>
+          <w:rFonts w:ascii="Times New Roman" w:hAnsi="Times New Roman" w:cs="Times New Roman"/>
+          <w:b/>
+          <w:sz w:val="24"/>
+          <w:szCs w:val="24"/>
+        </w:rPr>
+        <w:t xml:space="preserve">5.3) </w:t>
+      </w:r>
+      <w:r>
+        <w:rPr>
+          <w:rFonts w:ascii="Times New Roman" w:hAnsi="Times New Roman" w:cs="Times New Roman"/>
+          <w:sz w:val="24"/>
+          <w:szCs w:val="24"/>
+        </w:rPr>
+        <w:t xml:space="preserve">As variáveis declaradas como </w:t>
+      </w:r>
+      <w:proofErr w:type="spellStart"/>
+      <w:r>
+        <w:rPr>
+          <w:rFonts w:ascii="Times New Roman" w:hAnsi="Times New Roman" w:cs="Times New Roman"/>
+          <w:sz w:val="24"/>
+          <w:szCs w:val="24"/>
+        </w:rPr>
+        <w:t>extern</w:t>
+      </w:r>
+      <w:proofErr w:type="spellEnd"/>
+      <w:r>
+        <w:rPr>
+          <w:rFonts w:ascii="Times New Roman" w:hAnsi="Times New Roman" w:cs="Times New Roman"/>
+          <w:sz w:val="24"/>
+          <w:szCs w:val="24"/>
+        </w:rPr>
+        <w:t xml:space="preserve"> são as que serão usadas por arquivos externos a o que está declarando a variável.</w:t>
+      </w:r>
+    </w:p>
+    <w:p>
+      <w:pPr>
+        <w:rPr>
+          <w:rFonts w:ascii="Times New Roman" w:hAnsi="Times New Roman" w:cs="Times New Roman"/>
+          <w:sz w:val="24"/>
+          <w:szCs w:val="24"/>
+        </w:rPr>
+      </w:pPr>
+      <w:bookmarkStart w:id="0" w:name="_GoBack"/>
+      <w:bookmarkEnd w:id="0"/>
     </w:p>
     <w:sectPr>
       <w:pgSz w:w="11906" w:h="16838"/>
